--- a/отчет/для отчета/Тесты.docx
+++ b/отчет/для отчета/Тесты.docx
@@ -128,10 +128,10 @@
             <v:path o:extrusionok="f" gradientshapeok="t" o:connecttype="rect"/>
             <o:lock v:ext="edit" aspectratio="t"/>
           </v:shapetype>
-          <v:shape id="_x0000_i1025" type="#_x0000_t75" style="width:127.5pt;height:138pt" o:ole="">
+          <v:shape id="_x0000_i1092" type="#_x0000_t75" style="width:127.5pt;height:138pt" o:ole="">
             <v:imagedata r:id="rId6" o:title=""/>
           </v:shape>
-          <o:OLEObject Type="Embed" ProgID="Unknown" ShapeID="_x0000_i1025" DrawAspect="Content" ObjectID="_1700924133" r:id="rId7"/>
+          <o:OLEObject Type="Embed" ProgID="Unknown" ShapeID="_x0000_i1092" DrawAspect="Content" ObjectID="_1701702107" r:id="rId7"/>
         </w:object>
       </w:r>
     </w:p>
@@ -175,10 +175,10 @@
       </w:pPr>
       <w:r>
         <w:object w:dxaOrig="2880" w:dyaOrig="1480" w14:anchorId="57AEB8A9">
-          <v:shape id="_x0000_i1026" type="#_x0000_t75" style="width:203pt;height:105pt" o:ole="">
+          <v:shape id="_x0000_i1026" type="#_x0000_t75" style="width:203.25pt;height:105pt" o:ole="">
             <v:imagedata r:id="rId8" o:title=""/>
           </v:shape>
-          <o:OLEObject Type="Embed" ProgID="Unknown" ShapeID="_x0000_i1026" DrawAspect="Content" ObjectID="_1700924134" r:id="rId9"/>
+          <o:OLEObject Type="Embed" ProgID="Unknown" ShapeID="_x0000_i1026" DrawAspect="Content" ObjectID="_1701702108" r:id="rId9"/>
         </w:object>
       </w:r>
     </w:p>
@@ -204,50 +204,50 @@
       </w:pPr>
       <w:r>
         <w:object w:dxaOrig="680" w:dyaOrig="1840" w14:anchorId="25CCD6B4">
-          <v:shape id="_x0000_i1027" type="#_x0000_t75" style="width:53.5pt;height:146.5pt" o:ole="">
+          <v:shape id="_x0000_i1027" type="#_x0000_t75" style="width:53.25pt;height:146.25pt" o:ole="">
             <v:imagedata r:id="rId10" o:title=""/>
           </v:shape>
-          <o:OLEObject Type="Embed" ProgID="Unknown" ShapeID="_x0000_i1027" DrawAspect="Content" ObjectID="_1700924135" r:id="rId11"/>
+          <o:OLEObject Type="Embed" ProgID="Unknown" ShapeID="_x0000_i1027" DrawAspect="Content" ObjectID="_1701702109" r:id="rId11"/>
         </w:object>
       </w:r>
       <w:r>
         <w:object w:dxaOrig="880" w:dyaOrig="1040" w14:anchorId="20746221">
-          <v:shape id="_x0000_i1028" type="#_x0000_t75" style="width:76.5pt;height:89pt" o:ole="">
+          <v:shape id="_x0000_i1028" type="#_x0000_t75" style="width:76.5pt;height:89.25pt" o:ole="">
             <v:imagedata r:id="rId12" o:title=""/>
           </v:shape>
-          <o:OLEObject Type="Embed" ProgID="Unknown" ShapeID="_x0000_i1028" DrawAspect="Content" ObjectID="_1700924136" r:id="rId13"/>
+          <o:OLEObject Type="Embed" ProgID="Unknown" ShapeID="_x0000_i1028" DrawAspect="Content" ObjectID="_1701702110" r:id="rId13"/>
         </w:object>
       </w:r>
       <w:r>
         <w:object w:dxaOrig="700" w:dyaOrig="600" w14:anchorId="1B01BA5E">
-          <v:shape id="_x0000_i1029" type="#_x0000_t75" style="width:62.5pt;height:53pt" o:ole="">
+          <v:shape id="_x0000_i1029" type="#_x0000_t75" style="width:62.25pt;height:53.25pt" o:ole="">
             <v:imagedata r:id="rId14" o:title=""/>
           </v:shape>
-          <o:OLEObject Type="Embed" ProgID="Unknown" ShapeID="_x0000_i1029" DrawAspect="Content" ObjectID="_1700924137" r:id="rId15"/>
+          <o:OLEObject Type="Embed" ProgID="Unknown" ShapeID="_x0000_i1029" DrawAspect="Content" ObjectID="_1701702111" r:id="rId15"/>
         </w:object>
       </w:r>
       <w:r>
         <w:object w:dxaOrig="880" w:dyaOrig="660" w14:anchorId="2A5521F6">
-          <v:shape id="_x0000_i1030" type="#_x0000_t75" style="width:72.5pt;height:55pt" o:ole="">
+          <v:shape id="_x0000_i1030" type="#_x0000_t75" style="width:72.75pt;height:54.75pt" o:ole="">
             <v:imagedata r:id="rId16" o:title=""/>
           </v:shape>
-          <o:OLEObject Type="Embed" ProgID="Unknown" ShapeID="_x0000_i1030" DrawAspect="Content" ObjectID="_1700924138" r:id="rId17"/>
+          <o:OLEObject Type="Embed" ProgID="Unknown" ShapeID="_x0000_i1030" DrawAspect="Content" ObjectID="_1701702112" r:id="rId17"/>
         </w:object>
       </w:r>
       <w:r>
         <w:object w:dxaOrig="880" w:dyaOrig="980" w14:anchorId="5ED805C7">
-          <v:shape id="_x0000_i1031" type="#_x0000_t75" style="width:79pt;height:87.5pt" o:ole="">
+          <v:shape id="_x0000_i1031" type="#_x0000_t75" style="width:78.75pt;height:87.75pt" o:ole="">
             <v:imagedata r:id="rId18" o:title=""/>
           </v:shape>
-          <o:OLEObject Type="Embed" ProgID="Unknown" ShapeID="_x0000_i1031" DrawAspect="Content" ObjectID="_1700924139" r:id="rId19"/>
+          <o:OLEObject Type="Embed" ProgID="Unknown" ShapeID="_x0000_i1031" DrawAspect="Content" ObjectID="_1701702113" r:id="rId19"/>
         </w:object>
       </w:r>
       <w:r>
         <w:object w:dxaOrig="859" w:dyaOrig="1660" w14:anchorId="32FB251E">
-          <v:shape id="_x0000_i1032" type="#_x0000_t75" style="width:74.5pt;height:2in" o:ole="">
+          <v:shape id="_x0000_i1032" type="#_x0000_t75" style="width:74.25pt;height:2in" o:ole="">
             <v:imagedata r:id="rId20" o:title=""/>
           </v:shape>
-          <o:OLEObject Type="Embed" ProgID="Unknown" ShapeID="_x0000_i1032" DrawAspect="Content" ObjectID="_1700924140" r:id="rId21"/>
+          <o:OLEObject Type="Embed" ProgID="Unknown" ShapeID="_x0000_i1032" DrawAspect="Content" ObjectID="_1701702114" r:id="rId21"/>
         </w:object>
       </w:r>
     </w:p>
@@ -402,10 +402,10 @@
       </w:pPr>
       <w:r>
         <w:object w:dxaOrig="2120" w:dyaOrig="2280" w14:anchorId="7DC079F5">
-          <v:shape id="_x0000_i1033" type="#_x0000_t75" style="width:135pt;height:146pt" o:ole="">
-            <v:imagedata r:id="rId6" o:title=""/>
-          </v:shape>
-          <o:OLEObject Type="Embed" ProgID="Unknown" ShapeID="_x0000_i1033" DrawAspect="Content" ObjectID="_1700924141" r:id="rId24"/>
+          <v:shape id="_x0000_i1095" type="#_x0000_t75" style="width:135pt;height:146.25pt" o:ole="">
+            <v:imagedata r:id="rId24" o:title=""/>
+          </v:shape>
+          <o:OLEObject Type="Embed" ProgID="Unknown" ShapeID="_x0000_i1095" DrawAspect="Content" ObjectID="_1701702115" r:id="rId25"/>
         </w:object>
       </w:r>
     </w:p>
@@ -437,10 +437,10 @@
       </w:pPr>
       <w:r>
         <w:object w:dxaOrig="2880" w:dyaOrig="1480" w14:anchorId="42CE7A75">
-          <v:shape id="_x0000_i1034" type="#_x0000_t75" style="width:197.5pt;height:102.5pt" o:ole="">
+          <v:shape id="_x0000_i1034" type="#_x0000_t75" style="width:197.25pt;height:102.75pt" o:ole="">
             <v:imagedata r:id="rId8" o:title=""/>
           </v:shape>
-          <o:OLEObject Type="Embed" ProgID="Unknown" ShapeID="_x0000_i1034" DrawAspect="Content" ObjectID="_1700924142" r:id="rId25"/>
+          <o:OLEObject Type="Embed" ProgID="Unknown" ShapeID="_x0000_i1034" DrawAspect="Content" ObjectID="_1701702116" r:id="rId26"/>
         </w:object>
       </w:r>
     </w:p>
@@ -466,50 +466,50 @@
       </w:pPr>
       <w:r>
         <w:object w:dxaOrig="680" w:dyaOrig="2260" w14:anchorId="1EA10420">
-          <v:shape id="_x0000_i1035" type="#_x0000_t75" style="width:54pt;height:179.5pt" o:ole="">
-            <v:imagedata r:id="rId26" o:title=""/>
-          </v:shape>
-          <o:OLEObject Type="Embed" ProgID="Unknown" ShapeID="_x0000_i1035" DrawAspect="Content" ObjectID="_1700924143" r:id="rId27"/>
+          <v:shape id="_x0000_i1035" type="#_x0000_t75" style="width:54pt;height:179.25pt" o:ole="">
+            <v:imagedata r:id="rId27" o:title=""/>
+          </v:shape>
+          <o:OLEObject Type="Embed" ProgID="Unknown" ShapeID="_x0000_i1035" DrawAspect="Content" ObjectID="_1701702117" r:id="rId28"/>
         </w:object>
       </w:r>
       <w:r>
         <w:object w:dxaOrig="880" w:dyaOrig="1840" w14:anchorId="2227F640">
-          <v:shape id="_x0000_i1036" type="#_x0000_t75" style="width:74.5pt;height:153.5pt" o:ole="">
-            <v:imagedata r:id="rId28" o:title=""/>
-          </v:shape>
-          <o:OLEObject Type="Embed" ProgID="Unknown" ShapeID="_x0000_i1036" DrawAspect="Content" ObjectID="_1700924144" r:id="rId29"/>
+          <v:shape id="_x0000_i1036" type="#_x0000_t75" style="width:74.25pt;height:153.75pt" o:ole="">
+            <v:imagedata r:id="rId29" o:title=""/>
+          </v:shape>
+          <o:OLEObject Type="Embed" ProgID="Unknown" ShapeID="_x0000_i1036" DrawAspect="Content" ObjectID="_1701702118" r:id="rId30"/>
         </w:object>
       </w:r>
       <w:r>
         <w:object w:dxaOrig="700" w:dyaOrig="600" w14:anchorId="721EB8AF">
-          <v:shape id="_x0000_i1037" type="#_x0000_t75" style="width:62.5pt;height:53pt" o:ole="">
-            <v:imagedata r:id="rId30" o:title=""/>
-          </v:shape>
-          <o:OLEObject Type="Embed" ProgID="Unknown" ShapeID="_x0000_i1037" DrawAspect="Content" ObjectID="_1700924145" r:id="rId31"/>
+          <v:shape id="_x0000_i1037" type="#_x0000_t75" style="width:62.25pt;height:53.25pt" o:ole="">
+            <v:imagedata r:id="rId31" o:title=""/>
+          </v:shape>
+          <o:OLEObject Type="Embed" ProgID="Unknown" ShapeID="_x0000_i1037" DrawAspect="Content" ObjectID="_1701702119" r:id="rId32"/>
         </w:object>
       </w:r>
       <w:r>
         <w:object w:dxaOrig="880" w:dyaOrig="660" w14:anchorId="1F9FFDB3">
-          <v:shape id="_x0000_i1038" type="#_x0000_t75" style="width:72.5pt;height:55pt" o:ole="">
-            <v:imagedata r:id="rId32" o:title=""/>
-          </v:shape>
-          <o:OLEObject Type="Embed" ProgID="Unknown" ShapeID="_x0000_i1038" DrawAspect="Content" ObjectID="_1700924146" r:id="rId33"/>
+          <v:shape id="_x0000_i1038" type="#_x0000_t75" style="width:72.75pt;height:54.75pt" o:ole="">
+            <v:imagedata r:id="rId33" o:title=""/>
+          </v:shape>
+          <o:OLEObject Type="Embed" ProgID="Unknown" ShapeID="_x0000_i1038" DrawAspect="Content" ObjectID="_1701702120" r:id="rId34"/>
         </w:object>
       </w:r>
       <w:r>
         <w:object w:dxaOrig="880" w:dyaOrig="980" w14:anchorId="57D473B3">
-          <v:shape id="_x0000_i1039" type="#_x0000_t75" style="width:77.5pt;height:86pt" o:ole="">
-            <v:imagedata r:id="rId34" o:title=""/>
-          </v:shape>
-          <o:OLEObject Type="Embed" ProgID="Unknown" ShapeID="_x0000_i1039" DrawAspect="Content" ObjectID="_1700924147" r:id="rId35"/>
+          <v:shape id="_x0000_i1039" type="#_x0000_t75" style="width:77.25pt;height:86.25pt" o:ole="">
+            <v:imagedata r:id="rId35" o:title=""/>
+          </v:shape>
+          <o:OLEObject Type="Embed" ProgID="Unknown" ShapeID="_x0000_i1039" DrawAspect="Content" ObjectID="_1701702121" r:id="rId36"/>
         </w:object>
       </w:r>
       <w:r>
         <w:object w:dxaOrig="859" w:dyaOrig="1660" w14:anchorId="0C67724C">
-          <v:shape id="_x0000_i1040" type="#_x0000_t75" style="width:74.5pt;height:2in" o:ole="">
+          <v:shape id="_x0000_i1040" type="#_x0000_t75" style="width:74.25pt;height:2in" o:ole="">
             <v:imagedata r:id="rId20" o:title=""/>
           </v:shape>
-          <o:OLEObject Type="Embed" ProgID="Unknown" ShapeID="_x0000_i1040" DrawAspect="Content" ObjectID="_1700924148" r:id="rId36"/>
+          <o:OLEObject Type="Embed" ProgID="Unknown" ShapeID="_x0000_i1040" DrawAspect="Content" ObjectID="_1701702122" r:id="rId37"/>
         </w:object>
       </w:r>
     </w:p>
@@ -561,7 +561,7 @@
                     <pic:cNvPicPr/>
                   </pic:nvPicPr>
                   <pic:blipFill>
-                    <a:blip r:embed="rId37"/>
+                    <a:blip r:embed="rId38"/>
                     <a:stretch>
                       <a:fillRect/>
                     </a:stretch>
@@ -635,7 +635,7 @@
                     <pic:cNvPicPr/>
                   </pic:nvPicPr>
                   <pic:blipFill>
-                    <a:blip r:embed="rId38">
+                    <a:blip r:embed="rId39">
                       <a:extLst>
                         <a:ext uri="{28A0092B-C50C-407E-A947-70E740481C1C}">
                           <a14:useLocalDpi xmlns:a14="http://schemas.microsoft.com/office/drawing/2010/main" val="0"/>
@@ -681,10 +681,10 @@
       </w:pPr>
       <w:r>
         <w:object w:dxaOrig="2120" w:dyaOrig="2280" w14:anchorId="05CBC1D3">
-          <v:shape id="_x0000_i1041" type="#_x0000_t75" style="width:136.5pt;height:147.5pt" o:ole="">
-            <v:imagedata r:id="rId6" o:title=""/>
-          </v:shape>
-          <o:OLEObject Type="Embed" ProgID="Unknown" ShapeID="_x0000_i1041" DrawAspect="Content" ObjectID="_1700924149" r:id="rId39"/>
+          <v:shape id="_x0000_i1098" type="#_x0000_t75" style="width:136.5pt;height:147.75pt" o:ole="">
+            <v:imagedata r:id="rId40" o:title=""/>
+          </v:shape>
+          <o:OLEObject Type="Embed" ProgID="Unknown" ShapeID="_x0000_i1098" DrawAspect="Content" ObjectID="_1701702123" r:id="rId41"/>
         </w:object>
       </w:r>
     </w:p>
@@ -716,10 +716,10 @@
       </w:pPr>
       <w:r>
         <w:object w:dxaOrig="2880" w:dyaOrig="2960" w14:anchorId="4F8F8B22">
-          <v:shape id="_x0000_i1042" type="#_x0000_t75" style="width:183.5pt;height:189pt" o:ole="">
-            <v:imagedata r:id="rId40" o:title=""/>
-          </v:shape>
-          <o:OLEObject Type="Embed" ProgID="Unknown" ShapeID="_x0000_i1042" DrawAspect="Content" ObjectID="_1700924150" r:id="rId41"/>
+          <v:shape id="_x0000_i1042" type="#_x0000_t75" style="width:183.75pt;height:189pt" o:ole="">
+            <v:imagedata r:id="rId42" o:title=""/>
+          </v:shape>
+          <o:OLEObject Type="Embed" ProgID="Unknown" ShapeID="_x0000_i1042" DrawAspect="Content" ObjectID="_1701702124" r:id="rId43"/>
         </w:object>
       </w:r>
     </w:p>
@@ -745,50 +745,50 @@
       </w:pPr>
       <w:r>
         <w:object w:dxaOrig="1280" w:dyaOrig="2260" w14:anchorId="507B443D">
-          <v:shape id="_x0000_i1043" type="#_x0000_t75" style="width:93pt;height:166pt" o:ole="">
-            <v:imagedata r:id="rId42" o:title=""/>
-          </v:shape>
-          <o:OLEObject Type="Embed" ProgID="Unknown" ShapeID="_x0000_i1043" DrawAspect="Content" ObjectID="_1700924151" r:id="rId43"/>
+          <v:shape id="_x0000_i1043" type="#_x0000_t75" style="width:93pt;height:165.75pt" o:ole="">
+            <v:imagedata r:id="rId44" o:title=""/>
+          </v:shape>
+          <o:OLEObject Type="Embed" ProgID="Unknown" ShapeID="_x0000_i1043" DrawAspect="Content" ObjectID="_1701702125" r:id="rId45"/>
         </w:object>
       </w:r>
       <w:r>
         <w:object w:dxaOrig="1700" w:dyaOrig="1840" w14:anchorId="23F5B513">
           <v:shape id="_x0000_i1044" type="#_x0000_t75" style="width:123pt;height:132pt" o:ole="">
-            <v:imagedata r:id="rId44" o:title=""/>
-          </v:shape>
-          <o:OLEObject Type="Embed" ProgID="Unknown" ShapeID="_x0000_i1044" DrawAspect="Content" ObjectID="_1700924152" r:id="rId45"/>
+            <v:imagedata r:id="rId46" o:title=""/>
+          </v:shape>
+          <o:OLEObject Type="Embed" ProgID="Unknown" ShapeID="_x0000_i1044" DrawAspect="Content" ObjectID="_1701702126" r:id="rId47"/>
         </w:object>
       </w:r>
       <w:r>
         <w:object w:dxaOrig="800" w:dyaOrig="600" w14:anchorId="2430565F">
-          <v:shape id="_x0000_i1045" type="#_x0000_t75" style="width:71.5pt;height:53pt" o:ole="">
-            <v:imagedata r:id="rId46" o:title=""/>
-          </v:shape>
-          <o:OLEObject Type="Embed" ProgID="Unknown" ShapeID="_x0000_i1045" DrawAspect="Content" ObjectID="_1700924153" r:id="rId47"/>
+          <v:shape id="_x0000_i1045" type="#_x0000_t75" style="width:71.25pt;height:53.25pt" o:ole="">
+            <v:imagedata r:id="rId48" o:title=""/>
+          </v:shape>
+          <o:OLEObject Type="Embed" ProgID="Unknown" ShapeID="_x0000_i1045" DrawAspect="Content" ObjectID="_1701702127" r:id="rId49"/>
         </w:object>
       </w:r>
       <w:r>
         <w:object w:dxaOrig="880" w:dyaOrig="660" w14:anchorId="6D6E4463">
-          <v:shape id="_x0000_i1046" type="#_x0000_t75" style="width:60.5pt;height:45pt" o:ole="">
-            <v:imagedata r:id="rId48" o:title=""/>
-          </v:shape>
-          <o:OLEObject Type="Embed" ProgID="Unknown" ShapeID="_x0000_i1046" DrawAspect="Content" ObjectID="_1700924154" r:id="rId49"/>
+          <v:shape id="_x0000_i1046" type="#_x0000_t75" style="width:60.75pt;height:45pt" o:ole="">
+            <v:imagedata r:id="rId50" o:title=""/>
+          </v:shape>
+          <o:OLEObject Type="Embed" ProgID="Unknown" ShapeID="_x0000_i1046" DrawAspect="Content" ObjectID="_1701702128" r:id="rId51"/>
         </w:object>
       </w:r>
       <w:r>
         <w:object w:dxaOrig="880" w:dyaOrig="1020" w14:anchorId="3A428DEA">
-          <v:shape id="_x0000_i1047" type="#_x0000_t75" style="width:67pt;height:78pt" o:ole="">
-            <v:imagedata r:id="rId50" o:title=""/>
-          </v:shape>
-          <o:OLEObject Type="Embed" ProgID="Unknown" ShapeID="_x0000_i1047" DrawAspect="Content" ObjectID="_1700924155" r:id="rId51"/>
+          <v:shape id="_x0000_i1047" type="#_x0000_t75" style="width:66.75pt;height:78pt" o:ole="">
+            <v:imagedata r:id="rId52" o:title=""/>
+          </v:shape>
+          <o:OLEObject Type="Embed" ProgID="Unknown" ShapeID="_x0000_i1047" DrawAspect="Content" ObjectID="_1701702129" r:id="rId53"/>
         </w:object>
       </w:r>
       <w:r>
         <w:object w:dxaOrig="1640" w:dyaOrig="1660" w14:anchorId="264B1EE7">
-          <v:shape id="_x0000_i1048" type="#_x0000_t75" style="width:118.5pt;height:121pt" o:ole="">
-            <v:imagedata r:id="rId52" o:title=""/>
-          </v:shape>
-          <o:OLEObject Type="Embed" ProgID="Unknown" ShapeID="_x0000_i1048" DrawAspect="Content" ObjectID="_1700924156" r:id="rId53"/>
+          <v:shape id="_x0000_i1048" type="#_x0000_t75" style="width:118.5pt;height:120.75pt" o:ole="">
+            <v:imagedata r:id="rId54" o:title=""/>
+          </v:shape>
+          <o:OLEObject Type="Embed" ProgID="Unknown" ShapeID="_x0000_i1048" DrawAspect="Content" ObjectID="_1701702130" r:id="rId55"/>
         </w:object>
       </w:r>
     </w:p>
@@ -839,7 +839,7 @@
                     <pic:cNvPicPr/>
                   </pic:nvPicPr>
                   <pic:blipFill>
-                    <a:blip r:embed="rId54"/>
+                    <a:blip r:embed="rId56"/>
                     <a:stretch>
                       <a:fillRect/>
                     </a:stretch>
@@ -913,7 +913,7 @@
                     <pic:cNvPicPr/>
                   </pic:nvPicPr>
                   <pic:blipFill>
-                    <a:blip r:embed="rId55">
+                    <a:blip r:embed="rId57">
                       <a:extLst>
                         <a:ext uri="{28A0092B-C50C-407E-A947-70E740481C1C}">
                           <a14:useLocalDpi xmlns:a14="http://schemas.microsoft.com/office/drawing/2010/main" val="0"/>
@@ -959,10 +959,10 @@
       </w:pPr>
       <w:r>
         <w:object w:dxaOrig="2120" w:dyaOrig="2280" w14:anchorId="6BA0ADB3">
-          <v:shape id="_x0000_i1049" type="#_x0000_t75" style="width:104pt;height:113.5pt" o:ole="">
-            <v:imagedata r:id="rId6" o:title=""/>
-          </v:shape>
-          <o:OLEObject Type="Embed" ProgID="Unknown" ShapeID="_x0000_i1049" DrawAspect="Content" ObjectID="_1700924157" r:id="rId56"/>
+          <v:shape id="_x0000_i1101" type="#_x0000_t75" style="width:108pt;height:117.75pt" o:ole="">
+            <v:imagedata r:id="rId58" o:title=""/>
+          </v:shape>
+          <o:OLEObject Type="Embed" ProgID="Unknown" ShapeID="_x0000_i1101" DrawAspect="Content" ObjectID="_1701702131" r:id="rId59"/>
         </w:object>
       </w:r>
     </w:p>
@@ -994,10 +994,10 @@
       </w:pPr>
       <w:r>
         <w:object w:dxaOrig="2880" w:dyaOrig="2960" w14:anchorId="79F651EF">
-          <v:shape id="_x0000_i1050" type="#_x0000_t75" style="width:155pt;height:159pt" o:ole="">
-            <v:imagedata r:id="rId40" o:title=""/>
-          </v:shape>
-          <o:OLEObject Type="Embed" ProgID="Unknown" ShapeID="_x0000_i1050" DrawAspect="Content" ObjectID="_1700924158" r:id="rId57"/>
+          <v:shape id="_x0000_i1050" type="#_x0000_t75" style="width:155.25pt;height:159pt" o:ole="">
+            <v:imagedata r:id="rId42" o:title=""/>
+          </v:shape>
+          <o:OLEObject Type="Embed" ProgID="Unknown" ShapeID="_x0000_i1050" DrawAspect="Content" ObjectID="_1701702132" r:id="rId60"/>
         </w:object>
       </w:r>
     </w:p>
@@ -1023,50 +1023,50 @@
       </w:pPr>
       <w:r>
         <w:object w:dxaOrig="1280" w:dyaOrig="3060" w14:anchorId="56AC8BC0">
-          <v:shape id="_x0000_i1051" type="#_x0000_t75" style="width:80.5pt;height:194pt" o:ole="">
-            <v:imagedata r:id="rId58" o:title=""/>
-          </v:shape>
-          <o:OLEObject Type="Embed" ProgID="Unknown" ShapeID="_x0000_i1051" DrawAspect="Content" ObjectID="_1700924159" r:id="rId59"/>
+          <v:shape id="_x0000_i1051" type="#_x0000_t75" style="width:80.25pt;height:194.25pt" o:ole="">
+            <v:imagedata r:id="rId61" o:title=""/>
+          </v:shape>
+          <o:OLEObject Type="Embed" ProgID="Unknown" ShapeID="_x0000_i1051" DrawAspect="Content" ObjectID="_1701702133" r:id="rId62"/>
         </w:object>
       </w:r>
       <w:r>
         <w:object w:dxaOrig="1900" w:dyaOrig="3460" w14:anchorId="347A25DC">
-          <v:shape id="_x0000_i1052" type="#_x0000_t75" style="width:114pt;height:205pt" o:ole="">
-            <v:imagedata r:id="rId60" o:title=""/>
-          </v:shape>
-          <o:OLEObject Type="Embed" ProgID="Unknown" ShapeID="_x0000_i1052" DrawAspect="Content" ObjectID="_1700924160" r:id="rId61"/>
+          <v:shape id="_x0000_i1052" type="#_x0000_t75" style="width:114pt;height:204.75pt" o:ole="">
+            <v:imagedata r:id="rId63" o:title=""/>
+          </v:shape>
+          <o:OLEObject Type="Embed" ProgID="Unknown" ShapeID="_x0000_i1052" DrawAspect="Content" ObjectID="_1701702134" r:id="rId64"/>
         </w:object>
       </w:r>
       <w:r>
         <w:object w:dxaOrig="999" w:dyaOrig="600" w14:anchorId="4D0B2BFB">
-          <v:shape id="_x0000_i1053" type="#_x0000_t75" style="width:89pt;height:53pt" o:ole="">
-            <v:imagedata r:id="rId62" o:title=""/>
-          </v:shape>
-          <o:OLEObject Type="Embed" ProgID="Unknown" ShapeID="_x0000_i1053" DrawAspect="Content" ObjectID="_1700924161" r:id="rId63"/>
+          <v:shape id="_x0000_i1053" type="#_x0000_t75" style="width:89.25pt;height:53.25pt" o:ole="">
+            <v:imagedata r:id="rId65" o:title=""/>
+          </v:shape>
+          <o:OLEObject Type="Embed" ProgID="Unknown" ShapeID="_x0000_i1053" DrawAspect="Content" ObjectID="_1701702135" r:id="rId66"/>
         </w:object>
       </w:r>
       <w:r>
         <w:object w:dxaOrig="940" w:dyaOrig="660" w14:anchorId="40A32BD4">
           <v:shape id="_x0000_i1054" type="#_x0000_t75" style="width:64.5pt;height:45pt" o:ole="">
-            <v:imagedata r:id="rId64" o:title=""/>
-          </v:shape>
-          <o:OLEObject Type="Embed" ProgID="Unknown" ShapeID="_x0000_i1054" DrawAspect="Content" ObjectID="_1700924162" r:id="rId65"/>
+            <v:imagedata r:id="rId67" o:title=""/>
+          </v:shape>
+          <o:OLEObject Type="Embed" ProgID="Unknown" ShapeID="_x0000_i1054" DrawAspect="Content" ObjectID="_1701702136" r:id="rId68"/>
         </w:object>
       </w:r>
       <w:r>
         <w:object w:dxaOrig="940" w:dyaOrig="1020" w14:anchorId="4ED53038">
-          <v:shape id="_x0000_i1055" type="#_x0000_t75" style="width:1in;height:77.5pt" o:ole="">
-            <v:imagedata r:id="rId66" o:title=""/>
-          </v:shape>
-          <o:OLEObject Type="Embed" ProgID="Unknown" ShapeID="_x0000_i1055" DrawAspect="Content" ObjectID="_1700924163" r:id="rId67"/>
+          <v:shape id="_x0000_i1055" type="#_x0000_t75" style="width:1in;height:77.25pt" o:ole="">
+            <v:imagedata r:id="rId69" o:title=""/>
+          </v:shape>
+          <o:OLEObject Type="Embed" ProgID="Unknown" ShapeID="_x0000_i1055" DrawAspect="Content" ObjectID="_1701702137" r:id="rId70"/>
         </w:object>
       </w:r>
       <w:r>
         <w:object w:dxaOrig="1640" w:dyaOrig="1660" w14:anchorId="63A7A3C4">
-          <v:shape id="_x0000_i1056" type="#_x0000_t75" style="width:120pt;height:122pt" o:ole="">
-            <v:imagedata r:id="rId52" o:title=""/>
-          </v:shape>
-          <o:OLEObject Type="Embed" ProgID="Unknown" ShapeID="_x0000_i1056" DrawAspect="Content" ObjectID="_1700924164" r:id="rId68"/>
+          <v:shape id="_x0000_i1056" type="#_x0000_t75" style="width:120pt;height:122.25pt" o:ole="">
+            <v:imagedata r:id="rId54" o:title=""/>
+          </v:shape>
+          <o:OLEObject Type="Embed" ProgID="Unknown" ShapeID="_x0000_i1056" DrawAspect="Content" ObjectID="_1701702138" r:id="rId71"/>
         </w:object>
       </w:r>
     </w:p>
@@ -1117,7 +1117,7 @@
                     <pic:cNvPicPr/>
                   </pic:nvPicPr>
                   <pic:blipFill>
-                    <a:blip r:embed="rId69"/>
+                    <a:blip r:embed="rId72"/>
                     <a:stretch>
                       <a:fillRect/>
                     </a:stretch>
@@ -1199,7 +1199,7 @@
                     <pic:cNvPicPr/>
                   </pic:nvPicPr>
                   <pic:blipFill>
-                    <a:blip r:embed="rId70">
+                    <a:blip r:embed="rId73">
                       <a:extLst>
                         <a:ext uri="{28A0092B-C50C-407E-A947-70E740481C1C}">
                           <a14:useLocalDpi xmlns:a14="http://schemas.microsoft.com/office/drawing/2010/main" val="0"/>
@@ -1245,11 +1245,11 @@
         <w:ind w:left="-1276"/>
       </w:pPr>
       <w:r>
-        <w:object w:dxaOrig="3280" w:dyaOrig="3720" w14:anchorId="08326FDC">
-          <v:shape id="_x0000_i1057" type="#_x0000_t75" style="width:164pt;height:186pt" o:ole="">
-            <v:imagedata r:id="rId71" o:title=""/>
-          </v:shape>
-          <o:OLEObject Type="Embed" ProgID="Unknown" ShapeID="_x0000_i1057" DrawAspect="Content" ObjectID="_1700924165" r:id="rId72"/>
+        <w:object w:dxaOrig="3240" w:dyaOrig="3720" w14:anchorId="08326FDC">
+          <v:shape id="_x0000_i1106" type="#_x0000_t75" style="width:162pt;height:186pt" o:ole="">
+            <v:imagedata r:id="rId74" o:title=""/>
+          </v:shape>
+          <o:OLEObject Type="Embed" ProgID="Unknown" ShapeID="_x0000_i1106" DrawAspect="Content" ObjectID="_1701702139" r:id="rId75"/>
         </w:object>
       </w:r>
     </w:p>
@@ -1281,10 +1281,10 @@
       </w:pPr>
       <w:r>
         <w:object w:dxaOrig="3040" w:dyaOrig="1840" w14:anchorId="1E4E3606">
-          <v:shape id="_x0000_i1058" type="#_x0000_t75" style="width:168.5pt;height:101.5pt" o:ole="">
-            <v:imagedata r:id="rId73" o:title=""/>
-          </v:shape>
-          <o:OLEObject Type="Embed" ProgID="Unknown" ShapeID="_x0000_i1058" DrawAspect="Content" ObjectID="_1700924166" r:id="rId74"/>
+          <v:shape id="_x0000_i1058" type="#_x0000_t75" style="width:168.75pt;height:101.25pt" o:ole="">
+            <v:imagedata r:id="rId76" o:title=""/>
+          </v:shape>
+          <o:OLEObject Type="Embed" ProgID="Unknown" ShapeID="_x0000_i1058" DrawAspect="Content" ObjectID="_1701702140" r:id="rId77"/>
         </w:object>
       </w:r>
     </w:p>
@@ -1310,50 +1310,50 @@
       </w:pPr>
       <w:r>
         <w:object w:dxaOrig="680" w:dyaOrig="2260" w14:anchorId="2EA1C5C8">
-          <v:shape id="_x0000_i1059" type="#_x0000_t75" style="width:50.5pt;height:168.5pt" o:ole="">
-            <v:imagedata r:id="rId75" o:title=""/>
-          </v:shape>
-          <o:OLEObject Type="Embed" ProgID="Unknown" ShapeID="_x0000_i1059" DrawAspect="Content" ObjectID="_1700924167" r:id="rId76"/>
+          <v:shape id="_x0000_i1059" type="#_x0000_t75" style="width:50.25pt;height:168.75pt" o:ole="">
+            <v:imagedata r:id="rId78" o:title=""/>
+          </v:shape>
+          <o:OLEObject Type="Embed" ProgID="Unknown" ShapeID="_x0000_i1059" DrawAspect="Content" ObjectID="_1701702141" r:id="rId79"/>
         </w:object>
       </w:r>
       <w:r>
         <w:object w:dxaOrig="880" w:dyaOrig="1440" w14:anchorId="0F2D4F91">
-          <v:shape id="_x0000_i1060" type="#_x0000_t75" style="width:65pt;height:105.5pt" o:ole="">
-            <v:imagedata r:id="rId77" o:title=""/>
-          </v:shape>
-          <o:OLEObject Type="Embed" ProgID="Unknown" ShapeID="_x0000_i1060" DrawAspect="Content" ObjectID="_1700924168" r:id="rId78"/>
+          <v:shape id="_x0000_i1060" type="#_x0000_t75" style="width:65.25pt;height:105.75pt" o:ole="">
+            <v:imagedata r:id="rId80" o:title=""/>
+          </v:shape>
+          <o:OLEObject Type="Embed" ProgID="Unknown" ShapeID="_x0000_i1060" DrawAspect="Content" ObjectID="_1701702142" r:id="rId81"/>
         </w:object>
       </w:r>
       <w:r>
         <w:object w:dxaOrig="840" w:dyaOrig="600" w14:anchorId="58523335">
-          <v:shape id="_x0000_i1061" type="#_x0000_t75" style="width:74.5pt;height:53pt" o:ole="">
-            <v:imagedata r:id="rId79" o:title=""/>
-          </v:shape>
-          <o:OLEObject Type="Embed" ProgID="Unknown" ShapeID="_x0000_i1061" DrawAspect="Content" ObjectID="_1700924169" r:id="rId80"/>
+          <v:shape id="_x0000_i1061" type="#_x0000_t75" style="width:74.25pt;height:53.25pt" o:ole="">
+            <v:imagedata r:id="rId82" o:title=""/>
+          </v:shape>
+          <o:OLEObject Type="Embed" ProgID="Unknown" ShapeID="_x0000_i1061" DrawAspect="Content" ObjectID="_1701702143" r:id="rId83"/>
         </w:object>
       </w:r>
       <w:r>
         <w:object w:dxaOrig="1760" w:dyaOrig="700" w14:anchorId="648367AC">
-          <v:shape id="_x0000_i1062" type="#_x0000_t75" style="width:110pt;height:43.5pt" o:ole="">
-            <v:imagedata r:id="rId81" o:title=""/>
-          </v:shape>
-          <o:OLEObject Type="Embed" ProgID="Unknown" ShapeID="_x0000_i1062" DrawAspect="Content" ObjectID="_1700924170" r:id="rId82"/>
+          <v:shape id="_x0000_i1062" type="#_x0000_t75" style="width:110.25pt;height:43.5pt" o:ole="">
+            <v:imagedata r:id="rId84" o:title=""/>
+          </v:shape>
+          <o:OLEObject Type="Embed" ProgID="Unknown" ShapeID="_x0000_i1062" DrawAspect="Content" ObjectID="_1701702144" r:id="rId85"/>
         </w:object>
       </w:r>
       <w:r>
         <w:object w:dxaOrig="600" w:dyaOrig="1300" w14:anchorId="202D0F26">
-          <v:shape id="_x0000_i1063" type="#_x0000_t75" style="width:46pt;height:100pt" o:ole="">
-            <v:imagedata r:id="rId83" o:title=""/>
-          </v:shape>
-          <o:OLEObject Type="Embed" ProgID="Unknown" ShapeID="_x0000_i1063" DrawAspect="Content" ObjectID="_1700924171" r:id="rId84"/>
+          <v:shape id="_x0000_i1063" type="#_x0000_t75" style="width:45.75pt;height:99.75pt" o:ole="">
+            <v:imagedata r:id="rId86" o:title=""/>
+          </v:shape>
+          <o:OLEObject Type="Embed" ProgID="Unknown" ShapeID="_x0000_i1063" DrawAspect="Content" ObjectID="_1701702145" r:id="rId87"/>
         </w:object>
       </w:r>
       <w:r>
         <w:object w:dxaOrig="840" w:dyaOrig="2020" w14:anchorId="7BAADA3A">
-          <v:shape id="_x0000_i1064" type="#_x0000_t75" style="width:69pt;height:167.5pt" o:ole="">
-            <v:imagedata r:id="rId85" o:title=""/>
-          </v:shape>
-          <o:OLEObject Type="Embed" ProgID="Unknown" ShapeID="_x0000_i1064" DrawAspect="Content" ObjectID="_1700924172" r:id="rId86"/>
+          <v:shape id="_x0000_i1064" type="#_x0000_t75" style="width:69pt;height:167.25pt" o:ole="">
+            <v:imagedata r:id="rId88" o:title=""/>
+          </v:shape>
+          <o:OLEObject Type="Embed" ProgID="Unknown" ShapeID="_x0000_i1064" DrawAspect="Content" ObjectID="_1701702146" r:id="rId89"/>
         </w:object>
       </w:r>
     </w:p>
@@ -1401,7 +1401,7 @@
                     <pic:cNvPicPr/>
                   </pic:nvPicPr>
                   <pic:blipFill>
-                    <a:blip r:embed="rId87"/>
+                    <a:blip r:embed="rId90"/>
                     <a:stretch>
                       <a:fillRect/>
                     </a:stretch>
@@ -1441,6 +1441,7 @@
       <w:r>
         <w:rPr>
           <w:rFonts w:ascii="Noto Sans" w:hAnsi="Noto Sans" w:cs="Noto Sans"/>
+          <w:noProof/>
         </w:rPr>
         <w:lastRenderedPageBreak/>
         <w:drawing>
@@ -1467,7 +1468,7 @@
                     <pic:cNvPicPr/>
                   </pic:nvPicPr>
                   <pic:blipFill>
-                    <a:blip r:embed="rId88">
+                    <a:blip r:embed="rId91">
                       <a:extLst>
                         <a:ext uri="{28A0092B-C50C-407E-A947-70E740481C1C}">
                           <a14:useLocalDpi xmlns:a14="http://schemas.microsoft.com/office/drawing/2010/main" val="0"/>
@@ -1528,10 +1529,10 @@
       </w:pPr>
       <w:r>
         <w:object w:dxaOrig="3739" w:dyaOrig="3280" w14:anchorId="13CFC0F7">
-          <v:shape id="_x0000_i1065" type="#_x0000_t75" style="width:190pt;height:167pt" o:ole="">
-            <v:imagedata r:id="rId89" o:title=""/>
-          </v:shape>
-          <o:OLEObject Type="Embed" ProgID="Unknown" ShapeID="_x0000_i1065" DrawAspect="Content" ObjectID="_1700924173" r:id="rId90"/>
+          <v:shape id="_x0000_i1110" type="#_x0000_t75" style="width:189.75pt;height:167.25pt" o:ole="">
+            <v:imagedata r:id="rId92" o:title=""/>
+          </v:shape>
+          <o:OLEObject Type="Embed" ProgID="Unknown" ShapeID="_x0000_i1110" DrawAspect="Content" ObjectID="_1701702147" r:id="rId93"/>
         </w:object>
       </w:r>
     </w:p>
@@ -1558,10 +1559,10 @@
       </w:pPr>
       <w:r>
         <w:object w:dxaOrig="2960" w:dyaOrig="3320" w14:anchorId="56142117">
-          <v:shape id="_x0000_i1069" type="#_x0000_t75" style="width:153pt;height:171.5pt" o:ole="">
-            <v:imagedata r:id="rId91" o:title=""/>
-          </v:shape>
-          <o:OLEObject Type="Embed" ProgID="Unknown" ShapeID="_x0000_i1069" DrawAspect="Content" ObjectID="_1700924174" r:id="rId92"/>
+          <v:shape id="_x0000_i1066" type="#_x0000_t75" style="width:153pt;height:171.75pt" o:ole="">
+            <v:imagedata r:id="rId94" o:title=""/>
+          </v:shape>
+          <o:OLEObject Type="Embed" ProgID="Unknown" ShapeID="_x0000_i1066" DrawAspect="Content" ObjectID="_1701702148" r:id="rId95"/>
         </w:object>
       </w:r>
     </w:p>
@@ -1587,64 +1588,65 @@
       </w:pPr>
       <w:r>
         <w:object w:dxaOrig="1640" w:dyaOrig="2260" w14:anchorId="655DC76A">
-          <v:shape id="_x0000_i1216" type="#_x0000_t75" style="width:88.5pt;height:123pt" o:ole="">
-            <v:imagedata r:id="rId93" o:title=""/>
-          </v:shape>
-          <o:OLEObject Type="Embed" ProgID="Unknown" ShapeID="_x0000_i1216" DrawAspect="Content" ObjectID="_1700924175" r:id="rId94"/>
+          <v:shape id="_x0000_i1067" type="#_x0000_t75" style="width:88.5pt;height:123pt" o:ole="">
+            <v:imagedata r:id="rId96" o:title=""/>
+          </v:shape>
+          <o:OLEObject Type="Embed" ProgID="Unknown" ShapeID="_x0000_i1067" DrawAspect="Content" ObjectID="_1701702149" r:id="rId97"/>
         </w:object>
       </w:r>
       <w:r>
         <w:object w:dxaOrig="1700" w:dyaOrig="2260" w14:anchorId="59B81AFA">
-          <v:shape id="_x0000_i1217" type="#_x0000_t75" style="width:94.5pt;height:124.5pt" o:ole="">
-            <v:imagedata r:id="rId95" o:title=""/>
-          </v:shape>
-          <o:OLEObject Type="Embed" ProgID="Unknown" ShapeID="_x0000_i1217" DrawAspect="Content" ObjectID="_1700924176" r:id="rId96"/>
+          <v:shape id="_x0000_i1068" type="#_x0000_t75" style="width:94.5pt;height:124.5pt" o:ole="">
+            <v:imagedata r:id="rId98" o:title=""/>
+          </v:shape>
+          <o:OLEObject Type="Embed" ProgID="Unknown" ShapeID="_x0000_i1068" DrawAspect="Content" ObjectID="_1701702150" r:id="rId99"/>
         </w:object>
       </w:r>
       <w:r>
         <w:object w:dxaOrig="960" w:dyaOrig="600" w14:anchorId="06EFD120">
-          <v:shape id="_x0000_i1218" type="#_x0000_t75" style="width:74.5pt;height:46pt" o:ole="">
-            <v:imagedata r:id="rId97" o:title=""/>
-          </v:shape>
-          <o:OLEObject Type="Embed" ProgID="Unknown" ShapeID="_x0000_i1218" DrawAspect="Content" ObjectID="_1700924177" r:id="rId98"/>
+          <v:shape id="_x0000_i1069" type="#_x0000_t75" style="width:74.25pt;height:45.75pt" o:ole="">
+            <v:imagedata r:id="rId100" o:title=""/>
+          </v:shape>
+          <o:OLEObject Type="Embed" ProgID="Unknown" ShapeID="_x0000_i1069" DrawAspect="Content" ObjectID="_1701702151" r:id="rId101"/>
         </w:object>
       </w:r>
       <w:r>
         <w:object w:dxaOrig="1760" w:dyaOrig="700" w14:anchorId="3936661B">
-          <v:shape id="_x0000_i1219" type="#_x0000_t75" style="width:109pt;height:43pt" o:ole="">
-            <v:imagedata r:id="rId99" o:title=""/>
-          </v:shape>
-          <o:OLEObject Type="Embed" ProgID="Unknown" ShapeID="_x0000_i1219" DrawAspect="Content" ObjectID="_1700924178" r:id="rId100"/>
+          <v:shape id="_x0000_i1070" type="#_x0000_t75" style="width:108.75pt;height:42.75pt" o:ole="">
+            <v:imagedata r:id="rId102" o:title=""/>
+          </v:shape>
+          <o:OLEObject Type="Embed" ProgID="Unknown" ShapeID="_x0000_i1070" DrawAspect="Content" ObjectID="_1701702152" r:id="rId103"/>
         </w:object>
       </w:r>
       <w:r>
         <w:object w:dxaOrig="1579" w:dyaOrig="1359" w14:anchorId="76F7FD76">
-          <v:shape id="_x0000_i1220" type="#_x0000_t75" style="width:83.5pt;height:1in" o:ole="">
-            <v:imagedata r:id="rId101" o:title=""/>
-          </v:shape>
-          <o:OLEObject Type="Embed" ProgID="Unknown" ShapeID="_x0000_i1220" DrawAspect="Content" ObjectID="_1700924179" r:id="rId102"/>
+          <v:shape id="_x0000_i1071" type="#_x0000_t75" style="width:83.25pt;height:1in" o:ole="">
+            <v:imagedata r:id="rId104" o:title=""/>
+          </v:shape>
+          <o:OLEObject Type="Embed" ProgID="Unknown" ShapeID="_x0000_i1071" DrawAspect="Content" ObjectID="_1701702153" r:id="rId105"/>
         </w:object>
       </w:r>
       <w:r>
         <w:object w:dxaOrig="1579" w:dyaOrig="2020" w14:anchorId="22C38809">
-          <v:shape id="_x0000_i1221" type="#_x0000_t75" style="width:96pt;height:123.5pt" o:ole="">
-            <v:imagedata r:id="rId103" o:title=""/>
-          </v:shape>
-          <o:OLEObject Type="Embed" ProgID="Unknown" ShapeID="_x0000_i1221" DrawAspect="Content" ObjectID="_1700924180" r:id="rId104"/>
-        </w:object>
-      </w:r>
-    </w:p>
-    <w:p>
-      <w:pPr>
-        <w:spacing w:after="0"/>
-        <w:ind w:left="-1276"/>
-        <w:rPr>
-          <w:rFonts w:ascii="Noto Sans" w:hAnsi="Noto Sans" w:cs="Noto Sans"/>
-        </w:rPr>
-      </w:pPr>
-      <w:r>
-        <w:rPr>
-          <w:rFonts w:ascii="Noto Sans" w:hAnsi="Noto Sans" w:cs="Noto Sans"/>
+          <v:shape id="_x0000_i1072" type="#_x0000_t75" style="width:96pt;height:123.75pt" o:ole="">
+            <v:imagedata r:id="rId106" o:title=""/>
+          </v:shape>
+          <o:OLEObject Type="Embed" ProgID="Unknown" ShapeID="_x0000_i1072" DrawAspect="Content" ObjectID="_1701702154" r:id="rId107"/>
+        </w:object>
+      </w:r>
+    </w:p>
+    <w:p>
+      <w:pPr>
+        <w:spacing w:after="0"/>
+        <w:ind w:left="-1276"/>
+        <w:rPr>
+          <w:rFonts w:ascii="Noto Sans" w:hAnsi="Noto Sans" w:cs="Noto Sans"/>
+        </w:rPr>
+      </w:pPr>
+      <w:r>
+        <w:rPr>
+          <w:rFonts w:ascii="Noto Sans" w:hAnsi="Noto Sans" w:cs="Noto Sans"/>
+          <w:noProof/>
           <w:lang w:val="en-US"/>
         </w:rPr>
         <w:drawing>
@@ -1671,7 +1673,7 @@
                     <pic:cNvPicPr/>
                   </pic:nvPicPr>
                   <pic:blipFill>
-                    <a:blip r:embed="rId105">
+                    <a:blip r:embed="rId108">
                       <a:extLst>
                         <a:ext uri="{28A0092B-C50C-407E-A947-70E740481C1C}">
                           <a14:useLocalDpi xmlns:a14="http://schemas.microsoft.com/office/drawing/2010/main" val="0"/>
@@ -1731,6 +1733,9 @@
         <w:t>Данные задачи</w:t>
       </w:r>
       <w:r>
+        <w:rPr>
+          <w:noProof/>
+        </w:rPr>
         <w:drawing>
           <wp:anchor distT="0" distB="0" distL="114300" distR="114300" simplePos="0" relativeHeight="251669504" behindDoc="0" locked="0" layoutInCell="1" allowOverlap="1" wp14:anchorId="0370DA8C" wp14:editId="4DD6D39B">
             <wp:simplePos x="0" y="0"/>
@@ -1755,7 +1760,7 @@
                     <pic:cNvPicPr/>
                   </pic:nvPicPr>
                   <pic:blipFill>
-                    <a:blip r:embed="rId106">
+                    <a:blip r:embed="rId109">
                       <a:extLst>
                         <a:ext uri="{28A0092B-C50C-407E-A947-70E740481C1C}">
                           <a14:useLocalDpi xmlns:a14="http://schemas.microsoft.com/office/drawing/2010/main" val="0"/>
@@ -1801,10 +1806,10 @@
       </w:pPr>
       <w:r>
         <w:object w:dxaOrig="1400" w:dyaOrig="2280" w14:anchorId="57D75CB0">
-          <v:shape id="_x0000_i1159" type="#_x0000_t75" style="width:87.5pt;height:143pt" o:ole="">
-            <v:imagedata r:id="rId107" o:title=""/>
-          </v:shape>
-          <o:OLEObject Type="Embed" ProgID="Unknown" ShapeID="_x0000_i1159" DrawAspect="Content" ObjectID="_1700924181" r:id="rId108"/>
+          <v:shape id="_x0000_i1113" type="#_x0000_t75" style="width:87.75pt;height:143.25pt" o:ole="">
+            <v:imagedata r:id="rId110" o:title=""/>
+          </v:shape>
+          <o:OLEObject Type="Embed" ProgID="Unknown" ShapeID="_x0000_i1113" DrawAspect="Content" ObjectID="_1701702155" r:id="rId111"/>
         </w:object>
       </w:r>
     </w:p>
@@ -1833,10 +1838,10 @@
       </w:pPr>
       <w:r>
         <w:object w:dxaOrig="2340" w:dyaOrig="2240" w14:anchorId="7176D9A3">
-          <v:shape id="_x0000_i1163" type="#_x0000_t75" style="width:139pt;height:132pt" o:ole="">
-            <v:imagedata r:id="rId109" o:title=""/>
-          </v:shape>
-          <o:OLEObject Type="Embed" ProgID="Unknown" ShapeID="_x0000_i1163" DrawAspect="Content" ObjectID="_1700924182" r:id="rId110"/>
+          <v:shape id="_x0000_i1074" type="#_x0000_t75" style="width:138.75pt;height:132pt" o:ole="">
+            <v:imagedata r:id="rId112" o:title=""/>
+          </v:shape>
+          <o:OLEObject Type="Embed" ProgID="Unknown" ShapeID="_x0000_i1074" DrawAspect="Content" ObjectID="_1701702156" r:id="rId113"/>
         </w:object>
       </w:r>
       <w:r>
@@ -1859,50 +1864,50 @@
       </w:pPr>
       <w:r>
         <w:object w:dxaOrig="680" w:dyaOrig="2659" w14:anchorId="6318CCA6">
-          <v:shape id="_x0000_i1179" type="#_x0000_t75" style="width:50pt;height:197.5pt" o:ole="">
-            <v:imagedata r:id="rId111" o:title=""/>
-          </v:shape>
-          <o:OLEObject Type="Embed" ProgID="Unknown" ShapeID="_x0000_i1179" DrawAspect="Content" ObjectID="_1700924183" r:id="rId112"/>
+          <v:shape id="_x0000_i1075" type="#_x0000_t75" style="width:50.25pt;height:197.25pt" o:ole="">
+            <v:imagedata r:id="rId114" o:title=""/>
+          </v:shape>
+          <o:OLEObject Type="Embed" ProgID="Unknown" ShapeID="_x0000_i1075" DrawAspect="Content" ObjectID="_1701702157" r:id="rId115"/>
         </w:object>
       </w:r>
       <w:r>
         <w:object w:dxaOrig="880" w:dyaOrig="1840" w14:anchorId="496FE042">
-          <v:shape id="_x0000_i1182" type="#_x0000_t75" style="width:68.5pt;height:142pt" o:ole="">
-            <v:imagedata r:id="rId113" o:title=""/>
-          </v:shape>
-          <o:OLEObject Type="Embed" ProgID="Unknown" ShapeID="_x0000_i1182" DrawAspect="Content" ObjectID="_1700924184" r:id="rId114"/>
+          <v:shape id="_x0000_i1076" type="#_x0000_t75" style="width:68.25pt;height:141.75pt" o:ole="">
+            <v:imagedata r:id="rId116" o:title=""/>
+          </v:shape>
+          <o:OLEObject Type="Embed" ProgID="Unknown" ShapeID="_x0000_i1076" DrawAspect="Content" ObjectID="_1701702158" r:id="rId117"/>
         </w:object>
       </w:r>
       <w:r>
         <w:object w:dxaOrig="840" w:dyaOrig="600" w14:anchorId="63FB29A7">
-          <v:shape id="_x0000_i1184" type="#_x0000_t75" style="width:77pt;height:54pt" o:ole="">
-            <v:imagedata r:id="rId115" o:title=""/>
-          </v:shape>
-          <o:OLEObject Type="Embed" ProgID="Unknown" ShapeID="_x0000_i1184" DrawAspect="Content" ObjectID="_1700924185" r:id="rId116"/>
+          <v:shape id="_x0000_i1077" type="#_x0000_t75" style="width:77.25pt;height:54pt" o:ole="">
+            <v:imagedata r:id="rId118" o:title=""/>
+          </v:shape>
+          <o:OLEObject Type="Embed" ProgID="Unknown" ShapeID="_x0000_i1077" DrawAspect="Content" ObjectID="_1701702159" r:id="rId119"/>
         </w:object>
       </w:r>
       <w:r>
         <w:object w:dxaOrig="1040" w:dyaOrig="700" w14:anchorId="3579D82A">
-          <v:shape id="_x0000_i1186" type="#_x0000_t75" style="width:82.5pt;height:55pt" o:ole="">
-            <v:imagedata r:id="rId117" o:title=""/>
-          </v:shape>
-          <o:OLEObject Type="Embed" ProgID="Unknown" ShapeID="_x0000_i1186" DrawAspect="Content" ObjectID="_1700924186" r:id="rId118"/>
+          <v:shape id="_x0000_i1078" type="#_x0000_t75" style="width:82.5pt;height:54.75pt" o:ole="">
+            <v:imagedata r:id="rId120" o:title=""/>
+          </v:shape>
+          <o:OLEObject Type="Embed" ProgID="Unknown" ShapeID="_x0000_i1078" DrawAspect="Content" ObjectID="_1701702160" r:id="rId121"/>
         </w:object>
       </w:r>
       <w:r>
         <w:object w:dxaOrig="880" w:dyaOrig="980" w14:anchorId="1E669DB3">
-          <v:shape id="_x0000_i1188" type="#_x0000_t75" style="width:66.5pt;height:74.5pt" o:ole="">
-            <v:imagedata r:id="rId119" o:title=""/>
-          </v:shape>
-          <o:OLEObject Type="Embed" ProgID="Unknown" ShapeID="_x0000_i1188" DrawAspect="Content" ObjectID="_1700924187" r:id="rId120"/>
+          <v:shape id="_x0000_i1079" type="#_x0000_t75" style="width:66.75pt;height:74.25pt" o:ole="">
+            <v:imagedata r:id="rId122" o:title=""/>
+          </v:shape>
+          <o:OLEObject Type="Embed" ProgID="Unknown" ShapeID="_x0000_i1079" DrawAspect="Content" ObjectID="_1701702161" r:id="rId123"/>
         </w:object>
       </w:r>
       <w:r>
         <w:object w:dxaOrig="880" w:dyaOrig="2380" w14:anchorId="61BC98B8">
-          <v:shape id="_x0000_i1190" type="#_x0000_t75" style="width:69pt;height:186.5pt" o:ole="">
-            <v:imagedata r:id="rId121" o:title=""/>
-          </v:shape>
-          <o:OLEObject Type="Embed" ProgID="Unknown" ShapeID="_x0000_i1190" DrawAspect="Content" ObjectID="_1700924188" r:id="rId122"/>
+          <v:shape id="_x0000_i1080" type="#_x0000_t75" style="width:69pt;height:186.75pt" o:ole="">
+            <v:imagedata r:id="rId124" o:title=""/>
+          </v:shape>
+          <o:OLEObject Type="Embed" ProgID="Unknown" ShapeID="_x0000_i1080" DrawAspect="Content" ObjectID="_1701702162" r:id="rId125"/>
         </w:object>
       </w:r>
     </w:p>
@@ -1933,6 +1938,7 @@
       <w:r>
         <w:rPr>
           <w:rFonts w:ascii="Noto Sans" w:hAnsi="Noto Sans" w:cs="Noto Sans"/>
+          <w:noProof/>
         </w:rPr>
         <w:drawing>
           <wp:inline distT="0" distB="0" distL="0" distR="0" wp14:anchorId="3ED862C3" wp14:editId="494F86CE">
@@ -1950,7 +1956,7 @@
                     <pic:cNvPicPr/>
                   </pic:nvPicPr>
                   <pic:blipFill>
-                    <a:blip r:embed="rId123"/>
+                    <a:blip r:embed="rId126"/>
                     <a:stretch>
                       <a:fillRect/>
                     </a:stretch>
@@ -1997,6 +2003,9 @@
         <w:t>Данные задачи</w:t>
       </w:r>
       <w:r>
+        <w:rPr>
+          <w:noProof/>
+        </w:rPr>
         <w:drawing>
           <wp:anchor distT="0" distB="0" distL="114300" distR="114300" simplePos="0" relativeHeight="251673600" behindDoc="0" locked="0" layoutInCell="1" allowOverlap="1" wp14:anchorId="7D53EAE4" wp14:editId="0F9F1785">
             <wp:simplePos x="0" y="0"/>
@@ -2021,7 +2030,7 @@
                     <pic:cNvPicPr/>
                   </pic:nvPicPr>
                   <pic:blipFill>
-                    <a:blip r:embed="rId106">
+                    <a:blip r:embed="rId109">
                       <a:extLst>
                         <a:ext uri="{28A0092B-C50C-407E-A947-70E740481C1C}">
                           <a14:useLocalDpi xmlns:a14="http://schemas.microsoft.com/office/drawing/2010/main" val="0"/>
@@ -2063,109 +2072,109 @@
         <w:ind w:left="-1276"/>
       </w:pPr>
       <w:r>
-        <w:object w:dxaOrig="1400" w:dyaOrig="2280" w14:anchorId="5FA24333">
-          <v:shape id="_x0000_i1242" type="#_x0000_t75" style="width:87.5pt;height:143pt" o:ole="">
+        <w:object w:dxaOrig="1680" w:dyaOrig="2280" w14:anchorId="5FA24333">
+          <v:shape id="_x0000_i1116" type="#_x0000_t75" style="width:105pt;height:143.25pt" o:ole="">
+            <v:imagedata r:id="rId127" o:title=""/>
+          </v:shape>
+          <o:OLEObject Type="Embed" ProgID="Unknown" ShapeID="_x0000_i1116" DrawAspect="Content" ObjectID="_1701702163" r:id="rId128"/>
+        </w:object>
+      </w:r>
+    </w:p>
+    <w:p>
+      <w:pPr>
+        <w:spacing w:after="0"/>
+        <w:ind w:left="-1276"/>
+        <w:rPr>
+          <w:rFonts w:ascii="Noto Sans" w:hAnsi="Noto Sans" w:cs="Noto Sans"/>
+        </w:rPr>
+      </w:pPr>
+      <w:r>
+        <w:rPr>
+          <w:rFonts w:ascii="Noto Sans" w:hAnsi="Noto Sans" w:cs="Noto Sans"/>
+        </w:rPr>
+        <w:t>Краевые условия на границах:</w:t>
+      </w:r>
+    </w:p>
+    <w:p>
+      <w:pPr>
+        <w:spacing w:after="0"/>
+        <w:ind w:left="-1276"/>
+      </w:pPr>
+      <w:r>
+        <w:object w:dxaOrig="2360" w:dyaOrig="2240" w14:anchorId="1ABF5504">
+          <v:shape id="_x0000_i1082" type="#_x0000_t75" style="width:145.5pt;height:137.25pt" o:ole="">
+            <v:imagedata r:id="rId129" o:title=""/>
+          </v:shape>
+          <o:OLEObject Type="Embed" ProgID="Unknown" ShapeID="_x0000_i1082" DrawAspect="Content" ObjectID="_1701702164" r:id="rId130"/>
+        </w:object>
+      </w:r>
+    </w:p>
+    <w:p>
+      <w:pPr>
+        <w:spacing w:after="0"/>
+        <w:ind w:left="-1276"/>
+        <w:rPr>
+          <w:rFonts w:ascii="Noto Sans" w:hAnsi="Noto Sans" w:cs="Noto Sans"/>
+        </w:rPr>
+      </w:pPr>
+      <w:r>
+        <w:rPr>
+          <w:rFonts w:ascii="Noto Sans" w:hAnsi="Noto Sans" w:cs="Noto Sans"/>
+        </w:rPr>
+        <w:t xml:space="preserve">Содержимое файлов: </w:t>
+      </w:r>
+    </w:p>
+    <w:p>
+      <w:pPr>
+        <w:spacing w:after="0"/>
+        <w:ind w:left="-1276"/>
+      </w:pPr>
+      <w:r>
+        <w:object w:dxaOrig="680" w:dyaOrig="2659" w14:anchorId="5D13C049">
+          <v:shape id="_x0000_i1083" type="#_x0000_t75" style="width:50.25pt;height:197.25pt" o:ole="">
+            <v:imagedata r:id="rId114" o:title=""/>
+          </v:shape>
+          <o:OLEObject Type="Embed" ProgID="Unknown" ShapeID="_x0000_i1083" DrawAspect="Content" ObjectID="_1701702165" r:id="rId131"/>
+        </w:object>
+      </w:r>
+      <w:r>
+        <w:object w:dxaOrig="880" w:dyaOrig="1840" w14:anchorId="59C4A0D6">
+          <v:shape id="_x0000_i1084" type="#_x0000_t75" style="width:68.25pt;height:141.75pt" o:ole="">
+            <v:imagedata r:id="rId116" o:title=""/>
+          </v:shape>
+          <o:OLEObject Type="Embed" ProgID="Unknown" ShapeID="_x0000_i1084" DrawAspect="Content" ObjectID="_1701702166" r:id="rId132"/>
+        </w:object>
+      </w:r>
+      <w:r>
+        <w:object w:dxaOrig="840" w:dyaOrig="600" w14:anchorId="675B164B">
+          <v:shape id="_x0000_i1085" type="#_x0000_t75" style="width:77.25pt;height:54pt" o:ole="">
+            <v:imagedata r:id="rId118" o:title=""/>
+          </v:shape>
+          <o:OLEObject Type="Embed" ProgID="Unknown" ShapeID="_x0000_i1085" DrawAspect="Content" ObjectID="_1701702167" r:id="rId133"/>
+        </w:object>
+      </w:r>
+      <w:r>
+        <w:object w:dxaOrig="1040" w:dyaOrig="700" w14:anchorId="2C73324F">
+          <v:shape id="_x0000_i1086" type="#_x0000_t75" style="width:82.5pt;height:54.75pt" o:ole="">
+            <v:imagedata r:id="rId120" o:title=""/>
+          </v:shape>
+          <o:OLEObject Type="Embed" ProgID="Unknown" ShapeID="_x0000_i1086" DrawAspect="Content" ObjectID="_1701702168" r:id="rId134"/>
+        </w:object>
+      </w:r>
+      <w:r>
+        <w:object w:dxaOrig="880" w:dyaOrig="980" w14:anchorId="5A5DCC3A">
+          <v:shape id="_x0000_i1087" type="#_x0000_t75" style="width:66.75pt;height:74.25pt" o:ole="">
+            <v:imagedata r:id="rId122" o:title=""/>
+          </v:shape>
+          <o:OLEObject Type="Embed" ProgID="Unknown" ShapeID="_x0000_i1087" DrawAspect="Content" ObjectID="_1701702169" r:id="rId135"/>
+        </w:object>
+      </w:r>
+      <w:r>
+        <w:object w:dxaOrig="880" w:dyaOrig="2380" w14:anchorId="5B70AA81">
+          <v:shape id="_x0000_i1088" type="#_x0000_t75" style="width:69pt;height:186.75pt" o:ole="">
             <v:imagedata r:id="rId124" o:title=""/>
           </v:shape>
-          <o:OLEObject Type="Embed" ProgID="Unknown" ShapeID="_x0000_i1242" DrawAspect="Content" ObjectID="_1700924189" r:id="rId125"/>
-        </w:object>
-      </w:r>
-    </w:p>
-    <w:p>
-      <w:pPr>
-        <w:spacing w:after="0"/>
-        <w:ind w:left="-1276"/>
-        <w:rPr>
-          <w:rFonts w:ascii="Noto Sans" w:hAnsi="Noto Sans" w:cs="Noto Sans"/>
-        </w:rPr>
-      </w:pPr>
-      <w:r>
-        <w:rPr>
-          <w:rFonts w:ascii="Noto Sans" w:hAnsi="Noto Sans" w:cs="Noto Sans"/>
-        </w:rPr>
-        <w:t>Краевые условия на границах:</w:t>
-      </w:r>
-    </w:p>
-    <w:p>
-      <w:pPr>
-        <w:spacing w:after="0"/>
-        <w:ind w:left="-1276"/>
-      </w:pPr>
-      <w:r>
-        <w:object w:dxaOrig="2360" w:dyaOrig="2240" w14:anchorId="1ABF5504">
-          <v:shape id="_x0000_i1247" type="#_x0000_t75" style="width:145.5pt;height:137pt" o:ole="">
-            <v:imagedata r:id="rId126" o:title=""/>
-          </v:shape>
-          <o:OLEObject Type="Embed" ProgID="Unknown" ShapeID="_x0000_i1247" DrawAspect="Content" ObjectID="_1700924190" r:id="rId127"/>
-        </w:object>
-      </w:r>
-    </w:p>
-    <w:p>
-      <w:pPr>
-        <w:spacing w:after="0"/>
-        <w:ind w:left="-1276"/>
-        <w:rPr>
-          <w:rFonts w:ascii="Noto Sans" w:hAnsi="Noto Sans" w:cs="Noto Sans"/>
-        </w:rPr>
-      </w:pPr>
-      <w:r>
-        <w:rPr>
-          <w:rFonts w:ascii="Noto Sans" w:hAnsi="Noto Sans" w:cs="Noto Sans"/>
-        </w:rPr>
-        <w:t xml:space="preserve">Содержимое файлов: </w:t>
-      </w:r>
-    </w:p>
-    <w:p>
-      <w:pPr>
-        <w:spacing w:after="0"/>
-        <w:ind w:left="-1276"/>
-      </w:pPr>
-      <w:r>
-        <w:object w:dxaOrig="680" w:dyaOrig="2659" w14:anchorId="5D13C049">
-          <v:shape id="_x0000_i1251" type="#_x0000_t75" style="width:50pt;height:197.5pt" o:ole="">
-            <v:imagedata r:id="rId111" o:title=""/>
-          </v:shape>
-          <o:OLEObject Type="Embed" ProgID="Unknown" ShapeID="_x0000_i1251" DrawAspect="Content" ObjectID="_1700924191" r:id="rId128"/>
-        </w:object>
-      </w:r>
-      <w:r>
-        <w:object w:dxaOrig="880" w:dyaOrig="1840" w14:anchorId="59C4A0D6">
-          <v:shape id="_x0000_i1252" type="#_x0000_t75" style="width:68.5pt;height:142pt" o:ole="">
-            <v:imagedata r:id="rId113" o:title=""/>
-          </v:shape>
-          <o:OLEObject Type="Embed" ProgID="Unknown" ShapeID="_x0000_i1252" DrawAspect="Content" ObjectID="_1700924192" r:id="rId129"/>
-        </w:object>
-      </w:r>
-      <w:r>
-        <w:object w:dxaOrig="840" w:dyaOrig="600" w14:anchorId="675B164B">
-          <v:shape id="_x0000_i1253" type="#_x0000_t75" style="width:77pt;height:54pt" o:ole="">
-            <v:imagedata r:id="rId115" o:title=""/>
-          </v:shape>
-          <o:OLEObject Type="Embed" ProgID="Unknown" ShapeID="_x0000_i1253" DrawAspect="Content" ObjectID="_1700924193" r:id="rId130"/>
-        </w:object>
-      </w:r>
-      <w:r>
-        <w:object w:dxaOrig="1040" w:dyaOrig="700" w14:anchorId="2C73324F">
-          <v:shape id="_x0000_i1254" type="#_x0000_t75" style="width:82.5pt;height:55pt" o:ole="">
-            <v:imagedata r:id="rId117" o:title=""/>
-          </v:shape>
-          <o:OLEObject Type="Embed" ProgID="Unknown" ShapeID="_x0000_i1254" DrawAspect="Content" ObjectID="_1700924194" r:id="rId131"/>
-        </w:object>
-      </w:r>
-      <w:r>
-        <w:object w:dxaOrig="880" w:dyaOrig="980" w14:anchorId="5A5DCC3A">
-          <v:shape id="_x0000_i1255" type="#_x0000_t75" style="width:66.5pt;height:74.5pt" o:ole="">
-            <v:imagedata r:id="rId119" o:title=""/>
-          </v:shape>
-          <o:OLEObject Type="Embed" ProgID="Unknown" ShapeID="_x0000_i1255" DrawAspect="Content" ObjectID="_1700924195" r:id="rId132"/>
-        </w:object>
-      </w:r>
-      <w:r>
-        <w:object w:dxaOrig="880" w:dyaOrig="2380" w14:anchorId="5B70AA81">
-          <v:shape id="_x0000_i1256" type="#_x0000_t75" style="width:69pt;height:186.5pt" o:ole="">
-            <v:imagedata r:id="rId121" o:title=""/>
-          </v:shape>
-          <o:OLEObject Type="Embed" ProgID="Unknown" ShapeID="_x0000_i1256" DrawAspect="Content" ObjectID="_1700924196" r:id="rId133"/>
+          <o:OLEObject Type="Embed" ProgID="Unknown" ShapeID="_x0000_i1088" DrawAspect="Content" ObjectID="_1701702170" r:id="rId136"/>
         </w:object>
       </w:r>
     </w:p>
@@ -2188,19 +2197,22 @@
       <w:pPr>
         <w:spacing w:after="0"/>
         <w:ind w:left="-1276"/>
-        <w:rPr>
-          <w:rFonts w:ascii="Noto Sans" w:hAnsi="Noto Sans" w:cs="Noto Sans"/>
-        </w:rPr>
-      </w:pPr>
-      <w:r>
-        <w:rPr>
-          <w:rFonts w:ascii="Noto Sans" w:hAnsi="Noto Sans" w:cs="Noto Sans"/>
+        <w:jc w:val="center"/>
+        <w:rPr>
+          <w:rFonts w:ascii="Noto Sans" w:hAnsi="Noto Sans" w:cs="Noto Sans"/>
+          <w:lang w:val="en-US"/>
+        </w:rPr>
+      </w:pPr>
+      <w:r>
+        <w:rPr>
+          <w:rFonts w:ascii="Noto Sans" w:hAnsi="Noto Sans" w:cs="Noto Sans"/>
+          <w:lang w:val="en-US"/>
         </w:rPr>
         <w:drawing>
-          <wp:inline distT="0" distB="0" distL="0" distR="0" wp14:anchorId="7C3414B3" wp14:editId="0A902F38">
-            <wp:extent cx="7135968" cy="1714500"/>
-            <wp:effectExtent l="0" t="0" r="8255" b="0"/>
-            <wp:docPr id="19" name="Рисунок 19"/>
+          <wp:inline distT="0" distB="0" distL="0" distR="0" wp14:anchorId="496D4FF9" wp14:editId="3BFFED8A">
+            <wp:extent cx="7042382" cy="1704975"/>
+            <wp:effectExtent l="0" t="0" r="6350" b="0"/>
+            <wp:docPr id="6" name="Рисунок 6"/>
             <wp:cNvGraphicFramePr>
               <a:graphicFrameLocks xmlns:a="http://schemas.openxmlformats.org/drawingml/2006/main" noChangeAspect="1"/>
             </wp:cNvGraphicFramePr>
@@ -2212,7 +2224,7 @@
                     <pic:cNvPicPr/>
                   </pic:nvPicPr>
                   <pic:blipFill>
-                    <a:blip r:embed="rId134"/>
+                    <a:blip r:embed="rId137"/>
                     <a:stretch>
                       <a:fillRect/>
                     </a:stretch>
@@ -2220,7 +2232,7 @@
                   <pic:spPr>
                     <a:xfrm>
                       <a:off x="0" y="0"/>
-                      <a:ext cx="7140366" cy="1715557"/>
+                      <a:ext cx="7048258" cy="1706398"/>
                     </a:xfrm>
                     <a:prstGeom prst="rect">
                       <a:avLst/>
